--- a/data/Development-Control-docx/Non-Residential/Commercial/Greenery.docx
+++ b/data/Development-Control-docx/Non-Residential/Commercial/Greenery.docx
@@ -35,7 +35,7 @@
         <w:t xml:space="preserve">Landscaping for Urban Spaces and High-Rises (LUSH)</w:t>
       </w:r>
     </w:p>
-    <w:bookmarkStart w:id="69" w:name="LUSH"/>
+    <w:bookmarkStart w:id="63" w:name="LUSH"/>
     <w:p>
       <w:pPr>
         <w:pStyle w:val="BodyText"/>
@@ -86,48 +86,14 @@
       <w:pPr>
         <w:pStyle w:val="BodyText"/>
       </w:pPr>
-      <w:r>
-        <w:drawing>
-          <wp:inline>
-            <wp:extent cx="9525" cy="9525"/>
-            <wp:effectExtent b="0" l="0" r="0" t="0"/>
-            <wp:docPr descr="Landscape Replacement Areas" title="" id="26" name="Picture"/>
-            <a:graphic>
-              <a:graphicData uri="http://schemas.openxmlformats.org/drawingml/2006/picture">
-                <pic:pic>
-                  <pic:nvPicPr>
-                    <pic:cNvPr descr="data:image/png;base64,iVBORw0KGgoAAAANSUhEUgAAAAEAAAABCAYAAAAfFcSJAAAAAXNSR0IArs4c6QAAAARnQU1BAACxjwv8YQUAAAAJcEhZcwAADsQAAA7EAZUrDhsAAAANSURBVBhXYzh8+PB/AAffA0nNPuCLAAAAAElFTkSuQmCC" id="27" name="Picture"/>
-                    <pic:cNvPicPr>
-                      <a:picLocks noChangeArrowheads="1" noChangeAspect="1"/>
-                    </pic:cNvPicPr>
-                  </pic:nvPicPr>
-                  <pic:blipFill>
-                    <a:blip r:embed="rId25"/>
-                    <a:stretch>
-                      <a:fillRect/>
-                    </a:stretch>
-                  </pic:blipFill>
-                  <pic:spPr bwMode="auto">
-                    <a:xfrm>
-                      <a:off x="0" y="0"/>
-                      <a:ext cx="9525" cy="9525"/>
-                    </a:xfrm>
-                    <a:prstGeom prst="rect">
-                      <a:avLst/>
-                    </a:prstGeom>
-                    <a:noFill/>
-                    <a:ln w="9525">
-                      <a:noFill/>
-                      <a:headEnd/>
-                      <a:tailEnd/>
-                    </a:ln>
-                  </pic:spPr>
-                </pic:pic>
-              </a:graphicData>
-            </a:graphic>
-          </wp:inline>
-        </w:drawing>
-      </w:r>
+      <w:hyperlink r:id="rId25">
+        <w:r>
+          <w:rPr>
+            <w:rStyle w:val="Hyperlink"/>
+          </w:rPr>
+          <w:t xml:space="preserve">https://ura.gov.sg/-/media/Corporate/Guidelines/Development-control/Flats-Condominiums/F09_Landscape_Replacement_Small.jpg?w=100%25</w:t>
+        </w:r>
+      </w:hyperlink>
       <w:r>
         <w:br/>
       </w:r>
@@ -145,7 +111,7 @@
         </w:rPr>
         <w:t xml:space="preserve"> </w:t>
       </w:r>
-      <w:hyperlink r:id="rId28">
+      <w:hyperlink r:id="rId26">
         <w:r>
           <w:rPr>
             <w:rStyle w:val="Hyperlink"/>
@@ -163,14 +129,14 @@
         <w:t xml:space="preserve">)</w:t>
       </w:r>
     </w:p>
-    <w:bookmarkStart w:id="68" w:name="LUSH1"/>
+    <w:bookmarkStart w:id="62" w:name="LUSH1"/>
     <w:p>
       <w:pPr>
         <w:pStyle w:val="BodyText"/>
       </w:pPr>
       <w:hyperlink w:anchor="LRA-Strategic-Areas"/>
     </w:p>
-    <w:bookmarkStart w:id="29" w:name="Xc63cb489674a1735831e031a6073108a18ca8d5"/>
+    <w:bookmarkStart w:id="27" w:name="Xc63cb489674a1735831e031a6073108a18ca8d5"/>
     <w:p>
       <w:pPr>
         <w:pStyle w:val="Heading4"/>
@@ -179,8 +145,8 @@
         <w:t xml:space="preserve">Landscape Replacement Areas (LRA) Guidelines in Strategic Areas</w:t>
       </w:r>
     </w:p>
-    <w:bookmarkEnd w:id="29"/>
-    <w:bookmarkStart w:id="58" w:name="LRA-Strategic-Areas"/>
+    <w:bookmarkEnd w:id="27"/>
+    <w:bookmarkStart w:id="55" w:name="LRA-Strategic-Areas"/>
     <w:p>
       <w:pPr>
         <w:pStyle w:val="FirstParagraph"/>
@@ -217,48 +183,14 @@
       <w:pPr>
         <w:pStyle w:val="BodyText"/>
       </w:pPr>
-      <w:r>
-        <w:drawing>
-          <wp:inline>
-            <wp:extent cx="9525" cy="9525"/>
-            <wp:effectExtent b="0" l="0" r="0" t="0"/>
-            <wp:docPr descr="Green Plot Ratio formula" title="" id="30" name="Picture"/>
-            <a:graphic>
-              <a:graphicData uri="http://schemas.openxmlformats.org/drawingml/2006/picture">
-                <pic:pic>
-                  <pic:nvPicPr>
-                    <pic:cNvPr descr="data:image/png;base64,iVBORw0KGgoAAAANSUhEUgAAAAEAAAABCAYAAAAfFcSJAAAAAXNSR0IArs4c6QAAAARnQU1BAACxjwv8YQUAAAAJcEhZcwAADsQAAA7EAZUrDhsAAAANSURBVBhXYzh8+PB/AAffA0nNPuCLAAAAAElFTkSuQmCC" id="31" name="Picture"/>
-                    <pic:cNvPicPr>
-                      <a:picLocks noChangeArrowheads="1" noChangeAspect="1"/>
-                    </pic:cNvPicPr>
-                  </pic:nvPicPr>
-                  <pic:blipFill>
-                    <a:blip r:embed="rId25"/>
-                    <a:stretch>
-                      <a:fillRect/>
-                    </a:stretch>
-                  </pic:blipFill>
-                  <pic:spPr bwMode="auto">
-                    <a:xfrm>
-                      <a:off x="0" y="0"/>
-                      <a:ext cx="9525" cy="9525"/>
-                    </a:xfrm>
-                    <a:prstGeom prst="rect">
-                      <a:avLst/>
-                    </a:prstGeom>
-                    <a:noFill/>
-                    <a:ln w="9525">
-                      <a:noFill/>
-                      <a:headEnd/>
-                      <a:tailEnd/>
-                    </a:ln>
-                  </pic:spPr>
-                </pic:pic>
-              </a:graphicData>
-            </a:graphic>
-          </wp:inline>
-        </w:drawing>
-      </w:r>
+      <w:hyperlink r:id="rId28">
+        <w:r>
+          <w:rPr>
+            <w:rStyle w:val="Hyperlink"/>
+          </w:rPr>
+          <w:t xml:space="preserve">https://ura.gov.sg/-/media/Corporate/Guidelines/Development-control/Flats-Condominiums/GnPR_Calculation.png?h=100%25&amp;w=100%25</w:t>
+        </w:r>
+      </w:hyperlink>
     </w:p>
     <w:p>
       <w:pPr>
@@ -270,7 +202,7 @@
       <w:r>
         <w:t xml:space="preserve"> </w:t>
       </w:r>
-      <w:hyperlink r:id="rId32">
+      <w:hyperlink r:id="rId29">
         <w:r>
           <w:rPr>
             <w:rStyle w:val="Hyperlink"/>
@@ -643,7 +575,7 @@
               <w:pStyle w:val="Compact"/>
               <w:jc w:val="left"/>
             </w:pPr>
-            <w:hyperlink r:id="rId33">
+            <w:hyperlink r:id="rId30">
               <w:r>
                 <w:rPr>
                   <w:rStyle w:val="Hyperlink"/>
@@ -674,7 +606,7 @@
               <w:pStyle w:val="Compact"/>
               <w:jc w:val="left"/>
             </w:pPr>
-            <w:hyperlink r:id="rId34">
+            <w:hyperlink r:id="rId31">
               <w:r>
                 <w:rPr>
                   <w:rStyle w:val="Hyperlink"/>
@@ -705,7 +637,7 @@
               <w:pStyle w:val="Compact"/>
               <w:jc w:val="left"/>
             </w:pPr>
-            <w:hyperlink r:id="rId35">
+            <w:hyperlink r:id="rId32">
               <w:r>
                 <w:rPr>
                   <w:rStyle w:val="Hyperlink"/>
@@ -736,7 +668,7 @@
               <w:pStyle w:val="Compact"/>
               <w:jc w:val="left"/>
             </w:pPr>
-            <w:hyperlink r:id="rId36">
+            <w:hyperlink r:id="rId33">
               <w:r>
                 <w:rPr>
                   <w:rStyle w:val="Hyperlink"/>
@@ -767,7 +699,7 @@
               <w:pStyle w:val="Compact"/>
               <w:jc w:val="left"/>
             </w:pPr>
-            <w:hyperlink r:id="rId37">
+            <w:hyperlink r:id="rId34">
               <w:r>
                 <w:rPr>
                   <w:rStyle w:val="Hyperlink"/>
@@ -798,7 +730,7 @@
               <w:pStyle w:val="Compact"/>
               <w:jc w:val="left"/>
             </w:pPr>
-            <w:hyperlink r:id="rId38">
+            <w:hyperlink r:id="rId35">
               <w:r>
                 <w:rPr>
                   <w:rStyle w:val="Hyperlink"/>
@@ -829,7 +761,7 @@
               <w:pStyle w:val="Compact"/>
               <w:jc w:val="left"/>
             </w:pPr>
-            <w:hyperlink r:id="rId39">
+            <w:hyperlink r:id="rId36">
               <w:r>
                 <w:rPr>
                   <w:rStyle w:val="Hyperlink"/>
@@ -860,7 +792,7 @@
               <w:pStyle w:val="Compact"/>
               <w:jc w:val="left"/>
             </w:pPr>
-            <w:hyperlink r:id="rId40">
+            <w:hyperlink r:id="rId37">
               <w:r>
                 <w:rPr>
                   <w:rStyle w:val="Hyperlink"/>
@@ -891,7 +823,7 @@
               <w:pStyle w:val="Compact"/>
               <w:jc w:val="left"/>
             </w:pPr>
-            <w:hyperlink r:id="rId41">
+            <w:hyperlink r:id="rId38">
               <w:r>
                 <w:rPr>
                   <w:rStyle w:val="Hyperlink"/>
@@ -922,7 +854,7 @@
               <w:pStyle w:val="Compact"/>
               <w:jc w:val="left"/>
             </w:pPr>
-            <w:hyperlink r:id="rId42">
+            <w:hyperlink r:id="rId39">
               <w:r>
                 <w:rPr>
                   <w:rStyle w:val="Hyperlink"/>
@@ -953,7 +885,7 @@
               <w:pStyle w:val="Compact"/>
               <w:jc w:val="left"/>
             </w:pPr>
-            <w:hyperlink r:id="rId43">
+            <w:hyperlink r:id="rId40">
               <w:r>
                 <w:rPr>
                   <w:rStyle w:val="Hyperlink"/>
@@ -984,7 +916,7 @@
               <w:pStyle w:val="Compact"/>
               <w:jc w:val="left"/>
             </w:pPr>
-            <w:hyperlink r:id="rId44">
+            <w:hyperlink r:id="rId41">
               <w:r>
                 <w:rPr>
                   <w:rStyle w:val="Hyperlink"/>
@@ -1015,7 +947,7 @@
               <w:pStyle w:val="Compact"/>
               <w:jc w:val="left"/>
             </w:pPr>
-            <w:hyperlink r:id="rId45">
+            <w:hyperlink r:id="rId42">
               <w:r>
                 <w:rPr>
                   <w:rStyle w:val="Hyperlink"/>
@@ -1046,7 +978,7 @@
               <w:pStyle w:val="Compact"/>
               <w:jc w:val="left"/>
             </w:pPr>
-            <w:hyperlink r:id="rId33">
+            <w:hyperlink r:id="rId30">
               <w:r>
                 <w:rPr>
                   <w:rStyle w:val="Hyperlink"/>
@@ -1077,7 +1009,7 @@
               <w:pStyle w:val="Compact"/>
               <w:jc w:val="left"/>
             </w:pPr>
-            <w:hyperlink r:id="rId46">
+            <w:hyperlink r:id="rId43">
               <w:r>
                 <w:rPr>
                   <w:rStyle w:val="Hyperlink"/>
@@ -1108,7 +1040,7 @@
               <w:pStyle w:val="Compact"/>
               <w:jc w:val="left"/>
             </w:pPr>
-            <w:hyperlink r:id="rId47">
+            <w:hyperlink r:id="rId44">
               <w:r>
                 <w:rPr>
                   <w:rStyle w:val="Hyperlink"/>
@@ -1139,7 +1071,7 @@
               <w:pStyle w:val="Compact"/>
               <w:jc w:val="left"/>
             </w:pPr>
-            <w:hyperlink r:id="rId48">
+            <w:hyperlink r:id="rId45">
               <w:r>
                 <w:rPr>
                   <w:rStyle w:val="Hyperlink"/>
@@ -1170,7 +1102,7 @@
               <w:pStyle w:val="Compact"/>
               <w:jc w:val="left"/>
             </w:pPr>
-            <w:hyperlink r:id="rId49">
+            <w:hyperlink r:id="rId46">
               <w:r>
                 <w:rPr>
                   <w:rStyle w:val="Hyperlink"/>
@@ -1201,7 +1133,7 @@
               <w:pStyle w:val="Compact"/>
               <w:jc w:val="left"/>
             </w:pPr>
-            <w:hyperlink r:id="rId50">
+            <w:hyperlink r:id="rId47">
               <w:r>
                 <w:rPr>
                   <w:rStyle w:val="Hyperlink"/>
@@ -1232,7 +1164,7 @@
               <w:pStyle w:val="Compact"/>
               <w:jc w:val="left"/>
             </w:pPr>
-            <w:hyperlink r:id="rId51">
+            <w:hyperlink r:id="rId48">
               <w:r>
                 <w:rPr>
                   <w:rStyle w:val="Hyperlink"/>
@@ -1263,7 +1195,7 @@
               <w:pStyle w:val="Compact"/>
               <w:jc w:val="left"/>
             </w:pPr>
-            <w:hyperlink r:id="rId52">
+            <w:hyperlink r:id="rId49">
               <w:r>
                 <w:rPr>
                   <w:rStyle w:val="Hyperlink"/>
@@ -1294,7 +1226,7 @@
               <w:pStyle w:val="Compact"/>
               <w:jc w:val="left"/>
             </w:pPr>
-            <w:hyperlink r:id="rId53">
+            <w:hyperlink r:id="rId50">
               <w:r>
                 <w:rPr>
                   <w:rStyle w:val="Hyperlink"/>
@@ -1325,7 +1257,7 @@
               <w:pStyle w:val="Compact"/>
               <w:jc w:val="left"/>
             </w:pPr>
-            <w:hyperlink r:id="rId54">
+            <w:hyperlink r:id="rId51">
               <w:r>
                 <w:rPr>
                   <w:rStyle w:val="Hyperlink"/>
@@ -1356,7 +1288,7 @@
               <w:pStyle w:val="Compact"/>
               <w:jc w:val="left"/>
             </w:pPr>
-            <w:hyperlink r:id="rId55">
+            <w:hyperlink r:id="rId52">
               <w:r>
                 <w:rPr>
                   <w:rStyle w:val="Hyperlink"/>
@@ -1387,7 +1319,7 @@
               <w:pStyle w:val="Compact"/>
               <w:jc w:val="left"/>
             </w:pPr>
-            <w:hyperlink r:id="rId56">
+            <w:hyperlink r:id="rId53">
               <w:r>
                 <w:rPr>
                   <w:rStyle w:val="Hyperlink"/>
@@ -1418,7 +1350,7 @@
               <w:pStyle w:val="Compact"/>
               <w:jc w:val="left"/>
             </w:pPr>
-            <w:hyperlink r:id="rId57">
+            <w:hyperlink r:id="rId54">
               <w:r>
                 <w:rPr>
                   <w:rStyle w:val="Hyperlink"/>
@@ -1980,14 +1912,14 @@
         </w:tc>
       </w:tr>
     </w:tbl>
-    <w:bookmarkEnd w:id="58"/>
+    <w:bookmarkEnd w:id="55"/>
     <w:p>
       <w:pPr>
         <w:pStyle w:val="BodyText"/>
       </w:pPr>
       <w:hyperlink w:anchor="LRA-Outside-Strategic-Areas"/>
     </w:p>
-    <w:bookmarkStart w:id="59" w:name="X0887e3ea7198614d43993478ad2abef36cf8b11"/>
+    <w:bookmarkStart w:id="56" w:name="X0887e3ea7198614d43993478ad2abef36cf8b11"/>
     <w:p>
       <w:pPr>
         <w:pStyle w:val="Heading4"/>
@@ -1996,8 +1928,8 @@
         <w:t xml:space="preserve">LRA Guidelines outside the Strategic Areas</w:t>
       </w:r>
     </w:p>
-    <w:bookmarkEnd w:id="59"/>
-    <w:bookmarkStart w:id="62" w:name="LRA-Outside-Strategic-Areas"/>
+    <w:bookmarkEnd w:id="56"/>
+    <w:bookmarkStart w:id="57" w:name="LRA-Outside-Strategic-Areas"/>
     <w:p>
       <w:pPr>
         <w:pStyle w:val="FirstParagraph"/>
@@ -2239,48 +2171,14 @@
       <w:pPr>
         <w:pStyle w:val="BodyText"/>
       </w:pPr>
-      <w:r>
-        <w:drawing>
-          <wp:inline>
-            <wp:extent cx="9525" cy="9525"/>
-            <wp:effectExtent b="0" l="0" r="0" t="0"/>
-            <wp:docPr descr="Green Plot Ratio formula" title="" id="60" name="Picture"/>
-            <a:graphic>
-              <a:graphicData uri="http://schemas.openxmlformats.org/drawingml/2006/picture">
-                <pic:pic>
-                  <pic:nvPicPr>
-                    <pic:cNvPr descr="data:image/png;base64,iVBORw0KGgoAAAANSUhEUgAAAAEAAAABCAYAAAAfFcSJAAAAAXNSR0IArs4c6QAAAARnQU1BAACxjwv8YQUAAAAJcEhZcwAADsQAAA7EAZUrDhsAAAANSURBVBhXYzh8+PB/AAffA0nNPuCLAAAAAElFTkSuQmCC" id="61" name="Picture"/>
-                    <pic:cNvPicPr>
-                      <a:picLocks noChangeArrowheads="1" noChangeAspect="1"/>
-                    </pic:cNvPicPr>
-                  </pic:nvPicPr>
-                  <pic:blipFill>
-                    <a:blip r:embed="rId25"/>
-                    <a:stretch>
-                      <a:fillRect/>
-                    </a:stretch>
-                  </pic:blipFill>
-                  <pic:spPr bwMode="auto">
-                    <a:xfrm>
-                      <a:off x="0" y="0"/>
-                      <a:ext cx="9525" cy="9525"/>
-                    </a:xfrm>
-                    <a:prstGeom prst="rect">
-                      <a:avLst/>
-                    </a:prstGeom>
-                    <a:noFill/>
-                    <a:ln w="9525">
-                      <a:noFill/>
-                      <a:headEnd/>
-                      <a:tailEnd/>
-                    </a:ln>
-                  </pic:spPr>
-                </pic:pic>
-              </a:graphicData>
-            </a:graphic>
-          </wp:inline>
-        </w:drawing>
-      </w:r>
+      <w:hyperlink r:id="rId28">
+        <w:r>
+          <w:rPr>
+            <w:rStyle w:val="Hyperlink"/>
+          </w:rPr>
+          <w:t xml:space="preserve">https://ura.gov.sg/-/media/Corporate/Guidelines/Development-control/Flats-Condominiums/GnPR_Calculation.png?h=100%25&amp;w=100%25</w:t>
+        </w:r>
+      </w:hyperlink>
     </w:p>
     <w:p>
       <w:pPr>
@@ -2292,7 +2190,7 @@
       <w:r>
         <w:t xml:space="preserve"> </w:t>
       </w:r>
-      <w:hyperlink r:id="rId32">
+      <w:hyperlink r:id="rId29">
         <w:r>
           <w:rPr>
             <w:rStyle w:val="Hyperlink"/>
@@ -2677,14 +2575,14 @@
         </w:tc>
       </w:tr>
     </w:tbl>
-    <w:bookmarkEnd w:id="62"/>
+    <w:bookmarkEnd w:id="57"/>
     <w:p>
       <w:pPr>
         <w:pStyle w:val="BodyText"/>
       </w:pPr>
       <w:hyperlink w:anchor="Landscape-Plan"/>
     </w:p>
-    <w:bookmarkStart w:id="63" w:name="X33698b67f67b19727a08bff87658327fb3a3915"/>
+    <w:bookmarkStart w:id="58" w:name="X33698b67f67b19727a08bff87658327fb3a3915"/>
     <w:p>
       <w:pPr>
         <w:pStyle w:val="Heading4"/>
@@ -2693,8 +2591,8 @@
         <w:t xml:space="preserve">Plan Presentation Requirements for Landscape Replacement Areas</w:t>
       </w:r>
     </w:p>
-    <w:bookmarkEnd w:id="63"/>
-    <w:bookmarkStart w:id="67" w:name="Landscape-Plan"/>
+    <w:bookmarkEnd w:id="58"/>
+    <w:bookmarkStart w:id="61" w:name="Landscape-Plan"/>
     <w:p>
       <w:pPr>
         <w:pStyle w:val="FirstParagraph"/>
@@ -2707,48 +2605,16 @@
       <w:pPr>
         <w:pStyle w:val="BodyText"/>
       </w:pPr>
-      <w:r>
-        <w:drawing>
-          <wp:inline>
-            <wp:extent cx="9525" cy="9525"/>
-            <wp:effectExtent b="0" l="0" r="0" t="0"/>
-            <wp:docPr descr="Example of a landscape plan" title="" id="64" name="Picture"/>
-            <a:graphic>
-              <a:graphicData uri="http://schemas.openxmlformats.org/drawingml/2006/picture">
-                <pic:pic>
-                  <pic:nvPicPr>
-                    <pic:cNvPr descr="data:image/png;base64,iVBORw0KGgoAAAANSUhEUgAAAAEAAAABCAYAAAAfFcSJAAAAAXNSR0IArs4c6QAAAARnQU1BAACxjwv8YQUAAAAJcEhZcwAADsQAAA7EAZUrDhsAAAANSURBVBhXYzh8+PB/AAffA0nNPuCLAAAAAElFTkSuQmCC" id="65" name="Picture"/>
-                    <pic:cNvPicPr>
-                      <a:picLocks noChangeArrowheads="1" noChangeAspect="1"/>
-                    </pic:cNvPicPr>
-                  </pic:nvPicPr>
-                  <pic:blipFill>
-                    <a:blip r:embed="rId25"/>
-                    <a:stretch>
-                      <a:fillRect/>
-                    </a:stretch>
-                  </pic:blipFill>
-                  <pic:spPr bwMode="auto">
-                    <a:xfrm>
-                      <a:off x="0" y="0"/>
-                      <a:ext cx="9525" cy="9525"/>
-                    </a:xfrm>
-                    <a:prstGeom prst="rect">
-                      <a:avLst/>
-                    </a:prstGeom>
-                    <a:noFill/>
-                    <a:ln w="9525">
-                      <a:noFill/>
-                      <a:headEnd/>
-                      <a:tailEnd/>
-                    </a:ln>
-                  </pic:spPr>
-                </pic:pic>
-              </a:graphicData>
-            </a:graphic>
-          </wp:inline>
-        </w:drawing>
-      </w:r>
+      <w:hyperlink r:id="rId59">
+        <w:r>
+          <w:rPr>
+            <w:rStyle w:val="Hyperlink"/>
+            <w:i/>
+            <w:iCs/>
+          </w:rPr>
+          <w:t xml:space="preserve">https://ura.gov.sg/-/media/Corporate/Guidelines/Development-control/Flats-Condominiums/F10_Example_of_Landscape_Plan.jpg?h=100%25&amp;w=100%25</w:t>
+        </w:r>
+      </w:hyperlink>
     </w:p>
     <w:p>
       <w:pPr>
@@ -2768,7 +2634,7 @@
         </w:rPr>
         <w:t xml:space="preserve"> </w:t>
       </w:r>
-      <w:hyperlink r:id="rId66">
+      <w:hyperlink r:id="rId60">
         <w:r>
           <w:rPr>
             <w:rStyle w:val="Hyperlink"/>
@@ -4294,9 +4160,9 @@
         </w:tc>
       </w:tr>
     </w:tbl>
-    <w:bookmarkEnd w:id="67"/>
-    <w:bookmarkEnd w:id="68"/>
-    <w:bookmarkEnd w:id="69"/>
+    <w:bookmarkEnd w:id="61"/>
+    <w:bookmarkEnd w:id="62"/>
+    <w:bookmarkEnd w:id="63"/>
     <w:p>
       <w:pPr>
         <w:pStyle w:val="BodyText"/>
@@ -4311,7 +4177,7 @@
         <w:t xml:space="preserve">LUSH Incentives</w:t>
       </w:r>
     </w:p>
-    <w:bookmarkStart w:id="85" w:name="LUSH-Incentives"/>
+    <w:bookmarkStart w:id="77" w:name="LUSH-Incentives"/>
     <w:p>
       <w:pPr>
         <w:pStyle w:val="BodyText"/>
@@ -4320,14 +4186,14 @@
         <w:t xml:space="preserve">The following incentive schemes can be used throughout the development to provide greenery and communal spaces.</w:t>
       </w:r>
     </w:p>
-    <w:bookmarkStart w:id="84" w:name="LUSH-Incentives1"/>
+    <w:bookmarkStart w:id="76" w:name="LUSH-Incentives1"/>
     <w:p>
       <w:pPr>
         <w:pStyle w:val="BodyText"/>
       </w:pPr>
       <w:hyperlink w:anchor="Sky-Terraces"/>
     </w:p>
-    <w:bookmarkStart w:id="70" w:name="sky-terraces"/>
+    <w:bookmarkStart w:id="64" w:name="sky-terraces"/>
     <w:p>
       <w:pPr>
         <w:pStyle w:val="Heading4"/>
@@ -4336,8 +4202,8 @@
         <w:t xml:space="preserve">Sky Terraces</w:t>
       </w:r>
     </w:p>
-    <w:bookmarkEnd w:id="70"/>
-    <w:bookmarkStart w:id="73" w:name="Sky-Terraces"/>
+    <w:bookmarkEnd w:id="64"/>
+    <w:bookmarkStart w:id="65" w:name="Sky-Terraces"/>
     <w:p>
       <w:pPr>
         <w:pStyle w:val="FirstParagraph"/>
@@ -4961,48 +4827,14 @@
       <w:pPr>
         <w:pStyle w:val="BodyText"/>
       </w:pPr>
-      <w:r>
-        <w:drawing>
-          <wp:inline>
-            <wp:extent cx="9525" cy="9525"/>
-            <wp:effectExtent b="0" l="0" r="0" t="0"/>
-            <wp:docPr descr="Example of a landscape plan" title="" id="71" name="Picture"/>
-            <a:graphic>
-              <a:graphicData uri="http://schemas.openxmlformats.org/drawingml/2006/picture">
-                <pic:pic>
-                  <pic:nvPicPr>
-                    <pic:cNvPr descr="data:image/png;base64,iVBORw0KGgoAAAANSUhEUgAAAAEAAAABCAYAAAAfFcSJAAAAAXNSR0IArs4c6QAAAARnQU1BAACxjwv8YQUAAAAJcEhZcwAADsQAAA7EAZUrDhsAAAANSURBVBhXYzh8+PB/AAffA0nNPuCLAAAAAElFTkSuQmCC" id="72" name="Picture"/>
-                    <pic:cNvPicPr>
-                      <a:picLocks noChangeArrowheads="1" noChangeAspect="1"/>
-                    </pic:cNvPicPr>
-                  </pic:nvPicPr>
-                  <pic:blipFill>
-                    <a:blip r:embed="rId25"/>
-                    <a:stretch>
-                      <a:fillRect/>
-                    </a:stretch>
-                  </pic:blipFill>
-                  <pic:spPr bwMode="auto">
-                    <a:xfrm>
-                      <a:off x="0" y="0"/>
-                      <a:ext cx="9525" cy="9525"/>
-                    </a:xfrm>
-                    <a:prstGeom prst="rect">
-                      <a:avLst/>
-                    </a:prstGeom>
-                    <a:noFill/>
-                    <a:ln w="9525">
-                      <a:noFill/>
-                      <a:headEnd/>
-                      <a:tailEnd/>
-                    </a:ln>
-                  </pic:spPr>
-                </pic:pic>
-              </a:graphicData>
-            </a:graphic>
-          </wp:inline>
-        </w:drawing>
-      </w:r>
+      <w:hyperlink r:id="rId59">
+        <w:r>
+          <w:rPr>
+            <w:rStyle w:val="Hyperlink"/>
+          </w:rPr>
+          <w:t xml:space="preserve">https://ura.gov.sg/-/media/Corporate/Guidelines/Development-control/Flats-Condominiums/F10_Example_of_Landscape_Plan.jpg?h=100%25&amp;w=100%25</w:t>
+        </w:r>
+      </w:hyperlink>
     </w:p>
     <w:p>
       <w:pPr>
@@ -5022,7 +4854,7 @@
         </w:rPr>
         <w:t xml:space="preserve"> </w:t>
       </w:r>
-      <w:hyperlink r:id="rId66">
+      <w:hyperlink r:id="rId60">
         <w:r>
           <w:rPr>
             <w:rStyle w:val="Hyperlink"/>
@@ -5040,14 +4872,14 @@
         <w:t xml:space="preserve">)</w:t>
       </w:r>
     </w:p>
-    <w:bookmarkEnd w:id="73"/>
+    <w:bookmarkEnd w:id="65"/>
     <w:p>
       <w:pPr>
         <w:pStyle w:val="BodyText"/>
       </w:pPr>
       <w:hyperlink w:anchor="Communal-Planter-Boxes"/>
     </w:p>
-    <w:bookmarkStart w:id="74" w:name="communal-planter-boxes"/>
+    <w:bookmarkStart w:id="66" w:name="communal-planter-boxes"/>
     <w:p>
       <w:pPr>
         <w:pStyle w:val="Heading4"/>
@@ -5056,8 +4888,8 @@
         <w:t xml:space="preserve">Communal Planter Boxes</w:t>
       </w:r>
     </w:p>
-    <w:bookmarkEnd w:id="74"/>
-    <w:bookmarkStart w:id="75" w:name="Communal-Planter-Boxes"/>
+    <w:bookmarkEnd w:id="66"/>
+    <w:bookmarkStart w:id="67" w:name="Communal-Planter-Boxes"/>
     <w:p>
       <w:pPr>
         <w:pStyle w:val="FirstParagraph"/>
@@ -5126,14 +4958,14 @@
         <w:t xml:space="preserve">Communal planter boxes shall be designed with safety and maintainability provisions in mind.</w:t>
       </w:r>
     </w:p>
-    <w:bookmarkEnd w:id="75"/>
+    <w:bookmarkEnd w:id="67"/>
     <w:p>
       <w:pPr>
         <w:pStyle w:val="BodyText"/>
       </w:pPr>
       <w:hyperlink w:anchor="Covered-Communal-Ground-Gardens"/>
     </w:p>
-    <w:bookmarkStart w:id="76" w:name="covered-communal-ground-gardens"/>
+    <w:bookmarkStart w:id="68" w:name="covered-communal-ground-gardens"/>
     <w:p>
       <w:pPr>
         <w:pStyle w:val="Heading4"/>
@@ -5142,8 +4974,8 @@
         <w:t xml:space="preserve">Covered Communal Ground Gardens</w:t>
       </w:r>
     </w:p>
-    <w:bookmarkEnd w:id="76"/>
-    <w:bookmarkStart w:id="78" w:name="Covered-Communal-Ground-Gardens"/>
+    <w:bookmarkEnd w:id="68"/>
+    <w:bookmarkStart w:id="70" w:name="Covered-Communal-Ground-Gardens"/>
     <w:p>
       <w:pPr>
         <w:pStyle w:val="FirstParagraph"/>
@@ -5230,7 +5062,7 @@
       <w:r>
         <w:t xml:space="preserve"> </w:t>
       </w:r>
-      <w:hyperlink r:id="rId77">
+      <w:hyperlink r:id="rId69">
         <w:r>
           <w:rPr>
             <w:rStyle w:val="Hyperlink"/>
@@ -5250,14 +5082,14 @@
         <w:t xml:space="preserve">A landscape plan shall be submitted as part of the Development Application for the predominant covered ground garden proposal, showing the proposed landscaping scheme.</w:t>
       </w:r>
     </w:p>
-    <w:bookmarkEnd w:id="78"/>
+    <w:bookmarkEnd w:id="70"/>
     <w:p>
       <w:pPr>
         <w:pStyle w:val="BodyText"/>
       </w:pPr>
       <w:hyperlink w:anchor="Communal-Pavilions"/>
     </w:p>
-    <w:bookmarkStart w:id="79" w:name="communal-pavilions"/>
+    <w:bookmarkStart w:id="71" w:name="communal-pavilions"/>
     <w:p>
       <w:pPr>
         <w:pStyle w:val="Heading4"/>
@@ -5266,8 +5098,8 @@
         <w:t xml:space="preserve">Communal Pavilions</w:t>
       </w:r>
     </w:p>
-    <w:bookmarkEnd w:id="79"/>
-    <w:bookmarkStart w:id="80" w:name="Communal-Pavilions"/>
+    <w:bookmarkEnd w:id="71"/>
+    <w:bookmarkStart w:id="72" w:name="Communal-Pavilions"/>
     <w:p>
       <w:pPr>
         <w:pStyle w:val="FirstParagraph"/>
@@ -5517,14 +5349,14 @@
         <w:t xml:space="preserve">A Landscape Plan and relevant sections for ground/rooftop spaces containing communal pavilions, showing the proposed landscaping scheme, pavilion dimensions, planting palette, soil depth, communal facilities, shall be submitted with the Development Application.</w:t>
       </w:r>
     </w:p>
-    <w:bookmarkEnd w:id="80"/>
+    <w:bookmarkEnd w:id="72"/>
     <w:p>
       <w:pPr>
         <w:pStyle w:val="BodyText"/>
       </w:pPr>
       <w:hyperlink w:anchor="Bonus-GFA"/>
     </w:p>
-    <w:bookmarkStart w:id="81" w:name="Xa129fad2d24660eecdba687c18767bb29b64f88"/>
+    <w:bookmarkStart w:id="73" w:name="Xa129fad2d24660eecdba687c18767bb29b64f88"/>
     <w:p>
       <w:pPr>
         <w:pStyle w:val="Heading4"/>
@@ -5533,8 +5365,8 @@
         <w:t xml:space="preserve">Bonus GFA for Rooftop ORA on Landscaped Roofs</w:t>
       </w:r>
     </w:p>
-    <w:bookmarkEnd w:id="81"/>
-    <w:bookmarkStart w:id="83" w:name="Bonus-GFA"/>
+    <w:bookmarkEnd w:id="73"/>
+    <w:bookmarkStart w:id="75" w:name="Bonus-GFA"/>
     <w:tbl>
       <w:tblPr>
         <w:tblStyle w:val="Table"/>
@@ -5606,7 +5438,7 @@
             <w:r>
               <w:t xml:space="preserve"> </w:t>
             </w:r>
-            <w:hyperlink r:id="rId82">
+            <w:hyperlink r:id="rId74">
               <w:r>
                 <w:rPr>
                   <w:rStyle w:val="Hyperlink"/>
@@ -5839,9 +5671,9 @@
         </w:tc>
       </w:tr>
     </w:tbl>
-    <w:bookmarkEnd w:id="83"/>
-    <w:bookmarkEnd w:id="84"/>
-    <w:bookmarkEnd w:id="85"/>
+    <w:bookmarkEnd w:id="75"/>
+    <w:bookmarkEnd w:id="76"/>
+    <w:bookmarkEnd w:id="77"/>
     <w:p>
       <w:r>
         <w:pict>

--- a/data/Development-Control-docx/Non-Residential/Commercial/Greenery.docx
+++ b/data/Development-Control-docx/Non-Residential/Commercial/Greenery.docx
@@ -91,7 +91,7 @@
           <w:rPr>
             <w:rStyle w:val="Hyperlink"/>
           </w:rPr>
-          <w:t xml:space="preserve">https://ura.gov.sg/-/media/Corporate/Guidelines/Development-control/Flats-Condominiums/F09_Landscape_Replacement_Small.jpg?w=100%25</w:t>
+          <w:t xml:space="preserve">https://www.ura.gov.sg/-/media/Corporate/Guidelines/Development-control/Flats-Condominiums/F09_Landscape_Replacement_Small.jpg?w=100%25</w:t>
         </w:r>
       </w:hyperlink>
       <w:r>
@@ -188,7 +188,7 @@
           <w:rPr>
             <w:rStyle w:val="Hyperlink"/>
           </w:rPr>
-          <w:t xml:space="preserve">https://ura.gov.sg/-/media/Corporate/Guidelines/Development-control/Flats-Condominiums/GnPR_Calculation.png?h=100%25&amp;w=100%25</w:t>
+          <w:t xml:space="preserve">https://www.ura.gov.sg/-/media/Corporate/Guidelines/Development-control/Flats-Condominiums/GnPR_Calculation.png?h=100%25&amp;w=100%25</w:t>
         </w:r>
       </w:hyperlink>
     </w:p>
@@ -2176,7 +2176,7 @@
           <w:rPr>
             <w:rStyle w:val="Hyperlink"/>
           </w:rPr>
-          <w:t xml:space="preserve">https://ura.gov.sg/-/media/Corporate/Guidelines/Development-control/Flats-Condominiums/GnPR_Calculation.png?h=100%25&amp;w=100%25</w:t>
+          <w:t xml:space="preserve">https://www.ura.gov.sg/-/media/Corporate/Guidelines/Development-control/Flats-Condominiums/GnPR_Calculation.png?h=100%25&amp;w=100%25</w:t>
         </w:r>
       </w:hyperlink>
     </w:p>
@@ -2612,7 +2612,7 @@
             <w:i/>
             <w:iCs/>
           </w:rPr>
-          <w:t xml:space="preserve">https://ura.gov.sg/-/media/Corporate/Guidelines/Development-control/Flats-Condominiums/F10_Example_of_Landscape_Plan.jpg?h=100%25&amp;w=100%25</w:t>
+          <w:t xml:space="preserve">https://www.ura.gov.sg/-/media/Corporate/Guidelines/Development-control/Flats-Condominiums/F10_Example_of_Landscape_Plan.jpg?h=100%25&amp;w=100%25</w:t>
         </w:r>
       </w:hyperlink>
     </w:p>
@@ -4832,7 +4832,7 @@
           <w:rPr>
             <w:rStyle w:val="Hyperlink"/>
           </w:rPr>
-          <w:t xml:space="preserve">https://ura.gov.sg/-/media/Corporate/Guidelines/Development-control/Flats-Condominiums/F10_Example_of_Landscape_Plan.jpg?h=100%25&amp;w=100%25</w:t>
+          <w:t xml:space="preserve">https://www.ura.gov.sg/-/media/Corporate/Guidelines/Development-control/Flats-Condominiums/F10_Example_of_Landscape_Plan.jpg?h=100%25&amp;w=100%25</w:t>
         </w:r>
       </w:hyperlink>
     </w:p>
